--- a/public/resume.docx
+++ b/public/resume.docx
@@ -67,7 +67,7 @@
                     </pic:cNvPicPr>
                   </pic:nvPicPr>
                   <pic:blipFill>
-                    <a:blip r:embed="rId4" cstate="print">
+                    <a:blip r:embed="rId5" cstate="print">
                       <a:extLst>
                         <a:ext uri="{28A0092B-C50C-407E-A947-70E740481C1C}">
                           <a14:useLocalDpi xmlns:a14="http://schemas.microsoft.com/office/drawing/2010/main" val="0"/>
@@ -206,7 +206,7 @@
               </w:rPr>
               <w:t xml:space="preserve">E-mail: </w:t>
             </w:r>
-            <w:hyperlink r:id="rId5" w:history="1">
+            <w:hyperlink r:id="rId6" w:history="1">
               <w:r>
                 <w:rPr>
                   <w:rStyle w:val="a3"/>
@@ -1291,27 +1291,6 @@
           <w:lang w:val="en-US"/>
         </w:rPr>
       </w:pPr>
-      <w:r>
-        <w:rPr>
-          <w:rFonts w:ascii="Times New Roman" w:hAnsi="Times New Roman"/>
-          <w:sz w:val="24"/>
-          <w:szCs w:val="24"/>
-          <w:lang w:val="en-US"/>
-        </w:rPr>
-        <w:t>Languages: Russian - fluent; Ukrainian - fluent; English - pre-intermediate.</w:t>
-      </w:r>
-    </w:p>
-    <w:p>
-      <w:pPr>
-        <w:spacing w:after="0" w:line="360" w:lineRule="auto"/>
-        <w:jc w:val="both"/>
-        <w:rPr>
-          <w:rFonts w:ascii="Times New Roman" w:hAnsi="Times New Roman"/>
-          <w:sz w:val="24"/>
-          <w:szCs w:val="24"/>
-          <w:lang w:val="en-US"/>
-        </w:rPr>
-      </w:pPr>
     </w:p>
     <w:p>
       <w:pPr>
@@ -1489,6 +1468,19 @@
         <w:jc w:val="both"/>
         <w:rPr>
           <w:rFonts w:ascii="Times New Roman" w:hAnsi="Times New Roman"/>
+          <w:sz w:val="24"/>
+          <w:szCs w:val="24"/>
+          <w:lang w:val="en-US"/>
+        </w:rPr>
+      </w:pPr>
+    </w:p>
+    <w:p>
+      <w:pPr>
+        <w:spacing w:after="0" w:line="360" w:lineRule="auto"/>
+        <w:jc w:val="both"/>
+        <w:rPr>
+          <w:rFonts w:ascii="Times New Roman" w:hAnsi="Times New Roman"/>
+          <w:b/>
           <w:sz w:val="24"/>
           <w:szCs w:val="24"/>
           <w:lang w:val="en-US"/>
@@ -1580,6 +1572,583 @@
           <w:lang w:val="en-US"/>
         </w:rPr>
         <w:t>- Possession of express is at the basic level.</w:t>
+      </w:r>
+    </w:p>
+    <w:p>
+      <w:pPr>
+        <w:spacing w:after="0" w:line="360" w:lineRule="auto"/>
+        <w:jc w:val="both"/>
+        <w:rPr>
+          <w:rFonts w:ascii="Times New Roman" w:hAnsi="Times New Roman"/>
+          <w:sz w:val="24"/>
+          <w:szCs w:val="24"/>
+          <w:lang w:val="en-US"/>
+        </w:rPr>
+      </w:pPr>
+    </w:p>
+    <w:p>
+      <w:pPr>
+        <w:spacing w:after="0" w:line="360" w:lineRule="auto"/>
+        <w:jc w:val="both"/>
+        <w:rPr>
+          <w:rFonts w:ascii="Times New Roman" w:hAnsi="Times New Roman"/>
+          <w:b/>
+          <w:sz w:val="24"/>
+          <w:szCs w:val="24"/>
+          <w:lang w:val="en-US"/>
+        </w:rPr>
+      </w:pPr>
+      <w:r>
+        <w:rPr>
+          <w:rFonts w:ascii="Times New Roman" w:hAnsi="Times New Roman"/>
+          <w:b/>
+          <w:sz w:val="24"/>
+          <w:szCs w:val="24"/>
+          <w:lang w:val="en-US"/>
+        </w:rPr>
+        <w:t>Professional skills (</w:t>
+      </w:r>
+      <w:r>
+        <w:rPr>
+          <w:rFonts w:ascii="Times New Roman" w:hAnsi="Times New Roman"/>
+          <w:b/>
+          <w:sz w:val="24"/>
+          <w:szCs w:val="24"/>
+          <w:lang w:val="en-US"/>
+        </w:rPr>
+        <w:t>Next js</w:t>
+      </w:r>
+      <w:r>
+        <w:rPr>
+          <w:rFonts w:ascii="Times New Roman" w:hAnsi="Times New Roman"/>
+          <w:b/>
+          <w:sz w:val="24"/>
+          <w:szCs w:val="24"/>
+          <w:lang w:val="en-US"/>
+        </w:rPr>
+        <w:t>):</w:t>
+      </w:r>
+    </w:p>
+    <w:p>
+      <w:pPr>
+        <w:spacing w:after="0" w:line="360" w:lineRule="auto"/>
+        <w:jc w:val="both"/>
+        <w:rPr>
+          <w:rFonts w:ascii="Times New Roman" w:hAnsi="Times New Roman"/>
+          <w:sz w:val="24"/>
+          <w:szCs w:val="24"/>
+          <w:lang w:val="en-US"/>
+        </w:rPr>
+      </w:pPr>
+      <w:r>
+        <w:rPr>
+          <w:rFonts w:ascii="Times New Roman" w:hAnsi="Times New Roman"/>
+          <w:sz w:val="24"/>
+          <w:szCs w:val="24"/>
+          <w:lang w:val="en-US"/>
+        </w:rPr>
+        <w:t>- Knowledge of server rendering;</w:t>
+      </w:r>
+    </w:p>
+    <w:p>
+      <w:pPr>
+        <w:spacing w:after="0" w:line="360" w:lineRule="auto"/>
+        <w:jc w:val="both"/>
+        <w:rPr>
+          <w:rFonts w:ascii="Times New Roman" w:hAnsi="Times New Roman"/>
+          <w:sz w:val="24"/>
+          <w:szCs w:val="24"/>
+          <w:lang w:val="en-US"/>
+        </w:rPr>
+      </w:pPr>
+      <w:r>
+        <w:rPr>
+          <w:rFonts w:ascii="Times New Roman" w:hAnsi="Times New Roman"/>
+          <w:sz w:val="24"/>
+          <w:szCs w:val="24"/>
+          <w:lang w:val="en-US"/>
+        </w:rPr>
+        <w:t xml:space="preserve">- </w:t>
+      </w:r>
+      <w:r>
+        <w:rPr>
+          <w:rFonts w:ascii="Times New Roman" w:hAnsi="Times New Roman"/>
+          <w:sz w:val="24"/>
+          <w:szCs w:val="24"/>
+          <w:lang w:val="en-US"/>
+        </w:rPr>
+        <w:t>Knowledge of architecture</w:t>
+      </w:r>
+      <w:r>
+        <w:rPr>
+          <w:rFonts w:ascii="Times New Roman" w:hAnsi="Times New Roman"/>
+          <w:sz w:val="24"/>
+          <w:szCs w:val="24"/>
+          <w:lang w:val="en-US"/>
+        </w:rPr>
+        <w:t>;</w:t>
+      </w:r>
+    </w:p>
+    <w:p>
+      <w:pPr>
+        <w:spacing w:after="0" w:line="360" w:lineRule="auto"/>
+        <w:jc w:val="both"/>
+        <w:rPr>
+          <w:rFonts w:ascii="Times New Roman" w:hAnsi="Times New Roman"/>
+          <w:sz w:val="24"/>
+          <w:szCs w:val="24"/>
+        </w:rPr>
+      </w:pPr>
+      <w:r>
+        <w:rPr>
+          <w:rFonts w:ascii="Times New Roman" w:hAnsi="Times New Roman"/>
+          <w:sz w:val="24"/>
+          <w:szCs w:val="24"/>
+        </w:rPr>
+        <w:t xml:space="preserve">- </w:t>
+      </w:r>
+      <w:r>
+        <w:rPr>
+          <w:rFonts w:ascii="Times New Roman" w:hAnsi="Times New Roman"/>
+          <w:sz w:val="24"/>
+          <w:szCs w:val="24"/>
+        </w:rPr>
+        <w:t>Experience in building a site on this technology</w:t>
+      </w:r>
+      <w:r>
+        <w:rPr>
+          <w:rFonts w:ascii="Times New Roman" w:hAnsi="Times New Roman"/>
+          <w:sz w:val="24"/>
+          <w:szCs w:val="24"/>
+        </w:rPr>
+        <w:t>.</w:t>
+      </w:r>
+    </w:p>
+    <w:p>
+      <w:pPr>
+        <w:spacing w:after="0" w:line="360" w:lineRule="auto"/>
+        <w:jc w:val="both"/>
+        <w:rPr>
+          <w:rFonts w:ascii="Times New Roman" w:hAnsi="Times New Roman"/>
+          <w:sz w:val="24"/>
+          <w:szCs w:val="24"/>
+        </w:rPr>
+      </w:pPr>
+      <w:r>
+        <w:rPr>
+          <w:rFonts w:ascii="Times New Roman" w:hAnsi="Times New Roman"/>
+          <w:sz w:val="24"/>
+          <w:szCs w:val="24"/>
+        </w:rPr>
+        <w:t xml:space="preserve">- </w:t>
+      </w:r>
+      <w:r>
+        <w:rPr>
+          <w:rFonts w:ascii="Times New Roman" w:hAnsi="Times New Roman"/>
+          <w:sz w:val="24"/>
+          <w:szCs w:val="24"/>
+        </w:rPr>
+        <w:t>Used getStaticProps and getServerSideProps</w:t>
+      </w:r>
+      <w:r>
+        <w:rPr>
+          <w:rFonts w:ascii="Times New Roman" w:hAnsi="Times New Roman"/>
+          <w:sz w:val="24"/>
+          <w:szCs w:val="24"/>
+        </w:rPr>
+        <w:t>.</w:t>
+      </w:r>
+    </w:p>
+    <w:p>
+      <w:pPr>
+        <w:spacing w:after="0" w:line="360" w:lineRule="auto"/>
+        <w:jc w:val="both"/>
+        <w:rPr>
+          <w:rFonts w:ascii="Times New Roman" w:hAnsi="Times New Roman"/>
+          <w:sz w:val="24"/>
+          <w:szCs w:val="24"/>
+        </w:rPr>
+      </w:pPr>
+    </w:p>
+    <w:p>
+      <w:pPr>
+        <w:spacing w:after="0" w:line="360" w:lineRule="auto"/>
+        <w:jc w:val="both"/>
+        <w:rPr>
+          <w:rFonts w:ascii="Times New Roman" w:hAnsi="Times New Roman"/>
+          <w:b/>
+          <w:sz w:val="24"/>
+          <w:szCs w:val="24"/>
+          <w:lang w:val="en-US"/>
+        </w:rPr>
+      </w:pPr>
+      <w:r>
+        <w:rPr>
+          <w:rFonts w:ascii="Times New Roman" w:hAnsi="Times New Roman"/>
+          <w:b/>
+          <w:sz w:val="24"/>
+          <w:szCs w:val="24"/>
+          <w:lang w:val="en-US"/>
+        </w:rPr>
+        <w:t>Professional skills (</w:t>
+      </w:r>
+      <w:r>
+        <w:rPr>
+          <w:rFonts w:ascii="Times New Roman" w:hAnsi="Times New Roman"/>
+          <w:b/>
+          <w:sz w:val="24"/>
+          <w:szCs w:val="24"/>
+          <w:lang w:val="en-US"/>
+        </w:rPr>
+        <w:t>Nest js</w:t>
+      </w:r>
+      <w:r>
+        <w:rPr>
+          <w:rFonts w:ascii="Times New Roman" w:hAnsi="Times New Roman"/>
+          <w:b/>
+          <w:sz w:val="24"/>
+          <w:szCs w:val="24"/>
+          <w:lang w:val="en-US"/>
+        </w:rPr>
+        <w:t>):</w:t>
+      </w:r>
+    </w:p>
+    <w:p>
+      <w:pPr>
+        <w:spacing w:after="0" w:line="360" w:lineRule="auto"/>
+        <w:jc w:val="both"/>
+        <w:rPr>
+          <w:rFonts w:ascii="Times New Roman" w:hAnsi="Times New Roman"/>
+          <w:sz w:val="24"/>
+          <w:szCs w:val="24"/>
+          <w:lang w:val="en-US"/>
+        </w:rPr>
+      </w:pPr>
+      <w:r>
+        <w:rPr>
+          <w:rFonts w:ascii="Times New Roman" w:hAnsi="Times New Roman"/>
+          <w:sz w:val="24"/>
+          <w:szCs w:val="24"/>
+        </w:rPr>
+        <w:t xml:space="preserve">- </w:t>
+      </w:r>
+      <w:r>
+        <w:rPr>
+          <w:rFonts w:ascii="Times New Roman" w:hAnsi="Times New Roman"/>
+          <w:sz w:val="24"/>
+          <w:szCs w:val="24"/>
+        </w:rPr>
+        <w:t>Building simple architecture</w:t>
+      </w:r>
+      <w:r>
+        <w:rPr>
+          <w:rFonts w:ascii="Times New Roman" w:hAnsi="Times New Roman"/>
+          <w:sz w:val="24"/>
+          <w:szCs w:val="24"/>
+          <w:lang w:val="en-US"/>
+        </w:rPr>
+        <w:t>;</w:t>
+      </w:r>
+    </w:p>
+    <w:p>
+      <w:pPr>
+        <w:spacing w:after="0" w:line="360" w:lineRule="auto"/>
+        <w:jc w:val="both"/>
+        <w:rPr>
+          <w:rFonts w:ascii="Times New Roman" w:hAnsi="Times New Roman"/>
+          <w:sz w:val="24"/>
+          <w:szCs w:val="24"/>
+          <w:lang w:val="en-US"/>
+        </w:rPr>
+      </w:pPr>
+      <w:r>
+        <w:rPr>
+          <w:rFonts w:ascii="Times New Roman" w:hAnsi="Times New Roman"/>
+          <w:sz w:val="24"/>
+          <w:szCs w:val="24"/>
+        </w:rPr>
+        <w:t xml:space="preserve">- </w:t>
+      </w:r>
+      <w:r>
+        <w:rPr>
+          <w:rFonts w:ascii="Times New Roman" w:hAnsi="Times New Roman"/>
+          <w:sz w:val="24"/>
+          <w:szCs w:val="24"/>
+        </w:rPr>
+        <w:t>Basic knowledge</w:t>
+      </w:r>
+      <w:r>
+        <w:rPr>
+          <w:rFonts w:ascii="Times New Roman" w:hAnsi="Times New Roman"/>
+          <w:sz w:val="24"/>
+          <w:szCs w:val="24"/>
+          <w:lang w:val="en-US"/>
+        </w:rPr>
+        <w:t>;</w:t>
+      </w:r>
+    </w:p>
+    <w:p>
+      <w:pPr>
+        <w:spacing w:after="0" w:line="360" w:lineRule="auto"/>
+        <w:jc w:val="both"/>
+        <w:rPr>
+          <w:rFonts w:ascii="Times New Roman" w:hAnsi="Times New Roman"/>
+          <w:sz w:val="24"/>
+          <w:szCs w:val="24"/>
+          <w:lang w:val="en-US"/>
+        </w:rPr>
+      </w:pPr>
+      <w:r>
+        <w:rPr>
+          <w:rFonts w:ascii="Times New Roman" w:hAnsi="Times New Roman"/>
+          <w:sz w:val="24"/>
+          <w:szCs w:val="24"/>
+          <w:lang w:val="en-US"/>
+        </w:rPr>
+        <w:t xml:space="preserve">- </w:t>
+      </w:r>
+      <w:r>
+        <w:rPr>
+          <w:rFonts w:ascii="Times New Roman" w:hAnsi="Times New Roman"/>
+          <w:sz w:val="24"/>
+          <w:szCs w:val="24"/>
+        </w:rPr>
+        <w:t>Ability to connect to database</w:t>
+      </w:r>
+      <w:r>
+        <w:rPr>
+          <w:rFonts w:ascii="Times New Roman" w:hAnsi="Times New Roman"/>
+          <w:sz w:val="24"/>
+          <w:szCs w:val="24"/>
+          <w:lang w:val="en-US"/>
+        </w:rPr>
+        <w:t xml:space="preserve"> and frontend project on Next or React;</w:t>
+      </w:r>
+    </w:p>
+    <w:p>
+      <w:pPr>
+        <w:spacing w:after="0" w:line="360" w:lineRule="auto"/>
+        <w:jc w:val="both"/>
+        <w:rPr>
+          <w:rFonts w:ascii="Times New Roman" w:hAnsi="Times New Roman"/>
+          <w:sz w:val="24"/>
+          <w:szCs w:val="24"/>
+          <w:lang w:val="en-US"/>
+        </w:rPr>
+      </w:pPr>
+    </w:p>
+    <w:p>
+      <w:pPr>
+        <w:spacing w:after="0" w:line="360" w:lineRule="auto"/>
+        <w:jc w:val="both"/>
+        <w:rPr>
+          <w:rFonts w:ascii="Times New Roman" w:hAnsi="Times New Roman"/>
+          <w:b/>
+          <w:sz w:val="24"/>
+          <w:szCs w:val="24"/>
+          <w:lang w:val="en-US"/>
+        </w:rPr>
+      </w:pPr>
+      <w:r>
+        <w:rPr>
+          <w:rFonts w:ascii="Times New Roman" w:hAnsi="Times New Roman"/>
+          <w:b/>
+          <w:sz w:val="24"/>
+          <w:szCs w:val="24"/>
+          <w:lang w:val="en-US"/>
+        </w:rPr>
+        <w:t>Professional skills (</w:t>
+      </w:r>
+      <w:r>
+        <w:rPr>
+          <w:rFonts w:ascii="Times New Roman" w:hAnsi="Times New Roman"/>
+          <w:b/>
+          <w:sz w:val="24"/>
+          <w:szCs w:val="24"/>
+          <w:lang w:val="en-US"/>
+        </w:rPr>
+        <w:t>Deply</w:t>
+      </w:r>
+      <w:r>
+        <w:rPr>
+          <w:rFonts w:ascii="Times New Roman" w:hAnsi="Times New Roman"/>
+          <w:b/>
+          <w:sz w:val="24"/>
+          <w:szCs w:val="24"/>
+          <w:lang w:val="en-US"/>
+        </w:rPr>
+        <w:t>):</w:t>
+      </w:r>
+    </w:p>
+    <w:p>
+      <w:pPr>
+        <w:spacing w:after="0" w:line="360" w:lineRule="auto"/>
+        <w:jc w:val="both"/>
+        <w:rPr>
+          <w:rFonts w:ascii="Times New Roman" w:hAnsi="Times New Roman"/>
+          <w:sz w:val="24"/>
+          <w:szCs w:val="24"/>
+          <w:lang w:val="en-US"/>
+        </w:rPr>
+      </w:pPr>
+      <w:r>
+        <w:rPr>
+          <w:rFonts w:ascii="Times New Roman" w:hAnsi="Times New Roman"/>
+          <w:b/>
+          <w:sz w:val="24"/>
+          <w:szCs w:val="24"/>
+          <w:lang w:val="en-US"/>
+        </w:rPr>
+        <w:t xml:space="preserve">- </w:t>
+      </w:r>
+      <w:r>
+        <w:rPr>
+          <w:rFonts w:ascii="Times New Roman" w:hAnsi="Times New Roman"/>
+          <w:sz w:val="24"/>
+          <w:szCs w:val="24"/>
+        </w:rPr>
+        <w:t>Deploy</w:t>
+      </w:r>
+      <w:r>
+        <w:rPr>
+          <w:rFonts w:ascii="Times New Roman" w:hAnsi="Times New Roman"/>
+          <w:sz w:val="24"/>
+          <w:szCs w:val="24"/>
+        </w:rPr>
+        <w:t xml:space="preserve"> </w:t>
+      </w:r>
+      <w:r>
+        <w:rPr>
+          <w:rFonts w:ascii="Times New Roman" w:hAnsi="Times New Roman"/>
+          <w:sz w:val="24"/>
+          <w:szCs w:val="24"/>
+          <w:lang w:val="en-US"/>
+        </w:rPr>
+        <w:t>N</w:t>
+      </w:r>
+      <w:r>
+        <w:rPr>
+          <w:rFonts w:ascii="Times New Roman" w:hAnsi="Times New Roman"/>
+          <w:sz w:val="24"/>
+          <w:szCs w:val="24"/>
+        </w:rPr>
+        <w:t>est</w:t>
+      </w:r>
+      <w:r>
+        <w:rPr>
+          <w:rFonts w:ascii="Times New Roman" w:hAnsi="Times New Roman"/>
+          <w:b/>
+          <w:sz w:val="24"/>
+          <w:szCs w:val="24"/>
+          <w:lang w:val="en-US"/>
+        </w:rPr>
+        <w:t xml:space="preserve"> </w:t>
+      </w:r>
+      <w:r>
+        <w:rPr>
+          <w:rFonts w:ascii="Times New Roman" w:hAnsi="Times New Roman"/>
+          <w:sz w:val="24"/>
+          <w:szCs w:val="24"/>
+          <w:lang w:val="en-US"/>
+        </w:rPr>
+        <w:t>project.</w:t>
+      </w:r>
+      <w:bookmarkStart w:id="0" w:name="_GoBack"/>
+      <w:bookmarkEnd w:id="0"/>
+    </w:p>
+    <w:p>
+      <w:pPr>
+        <w:spacing w:after="0" w:line="360" w:lineRule="auto"/>
+        <w:jc w:val="both"/>
+        <w:rPr>
+          <w:rFonts w:ascii="Times New Roman" w:hAnsi="Times New Roman"/>
+          <w:sz w:val="24"/>
+          <w:szCs w:val="24"/>
+          <w:lang w:val="en-US"/>
+        </w:rPr>
+      </w:pPr>
+      <w:r>
+        <w:rPr>
+          <w:rFonts w:ascii="Times New Roman" w:hAnsi="Times New Roman"/>
+          <w:sz w:val="24"/>
+          <w:szCs w:val="24"/>
+          <w:lang w:val="en-US"/>
+        </w:rPr>
+        <w:t xml:space="preserve">- </w:t>
+      </w:r>
+      <w:r>
+        <w:rPr>
+          <w:rFonts w:ascii="Times New Roman" w:hAnsi="Times New Roman"/>
+          <w:sz w:val="24"/>
+          <w:szCs w:val="24"/>
+        </w:rPr>
+        <w:t>Deploy</w:t>
+      </w:r>
+      <w:r>
+        <w:rPr>
+          <w:rFonts w:ascii="Times New Roman" w:hAnsi="Times New Roman"/>
+          <w:sz w:val="24"/>
+          <w:szCs w:val="24"/>
+        </w:rPr>
+        <w:t xml:space="preserve"> </w:t>
+      </w:r>
+      <w:r>
+        <w:rPr>
+          <w:rFonts w:ascii="Times New Roman" w:hAnsi="Times New Roman"/>
+          <w:sz w:val="24"/>
+          <w:szCs w:val="24"/>
+          <w:lang w:val="en-US"/>
+        </w:rPr>
+        <w:t>N</w:t>
+      </w:r>
+      <w:r>
+        <w:rPr>
+          <w:rFonts w:ascii="Times New Roman" w:hAnsi="Times New Roman"/>
+          <w:sz w:val="24"/>
+          <w:szCs w:val="24"/>
+        </w:rPr>
+        <w:t>ext</w:t>
+      </w:r>
+      <w:r>
+        <w:rPr>
+          <w:rFonts w:ascii="Times New Roman" w:hAnsi="Times New Roman"/>
+          <w:b/>
+          <w:sz w:val="24"/>
+          <w:szCs w:val="24"/>
+          <w:lang w:val="en-US"/>
+        </w:rPr>
+        <w:t xml:space="preserve"> </w:t>
+      </w:r>
+      <w:r>
+        <w:rPr>
+          <w:rFonts w:ascii="Times New Roman" w:hAnsi="Times New Roman"/>
+          <w:sz w:val="24"/>
+          <w:szCs w:val="24"/>
+          <w:lang w:val="en-US"/>
+        </w:rPr>
+        <w:t>project.</w:t>
+      </w:r>
+    </w:p>
+    <w:p>
+      <w:pPr>
+        <w:spacing w:after="0" w:line="360" w:lineRule="auto"/>
+        <w:jc w:val="both"/>
+        <w:rPr>
+          <w:rFonts w:ascii="Times New Roman" w:hAnsi="Times New Roman"/>
+          <w:b/>
+          <w:sz w:val="24"/>
+          <w:szCs w:val="24"/>
+          <w:lang w:val="en-US"/>
+        </w:rPr>
+      </w:pPr>
+      <w:r>
+        <w:rPr>
+          <w:rFonts w:ascii="Times New Roman" w:hAnsi="Times New Roman"/>
+          <w:sz w:val="24"/>
+          <w:szCs w:val="24"/>
+          <w:lang w:val="en-US"/>
+        </w:rPr>
+        <w:t>- Deploy MERN project.</w:t>
       </w:r>
     </w:p>
     <w:p>
@@ -1759,8 +2328,6 @@
         </w:rPr>
         <w:t>There are no bad habits.</w:t>
       </w:r>
-      <w:bookmarkStart w:id="0" w:name="_GoBack"/>
-      <w:bookmarkEnd w:id="0"/>
     </w:p>
     <w:p>
       <w:pPr>
@@ -1781,7 +2348,7 @@
         </w:rPr>
         <w:t xml:space="preserve">My portfolio site: </w:t>
       </w:r>
-      <w:hyperlink r:id="rId6" w:history="1">
+      <w:hyperlink r:id="rId7" w:history="1">
         <w:r>
           <w:rPr>
             <w:rStyle w:val="a3"/>
@@ -1809,6 +2376,241 @@
     </w:sectPr>
   </w:body>
 </w:document>
+</file>
+
+<file path=word/numbering.xml><?xml version="1.0" encoding="utf-8"?>
+<w:numbering xmlns:wpc="http://schemas.microsoft.com/office/word/2010/wordprocessingCanvas" xmlns:cx="http://schemas.microsoft.com/office/drawing/2014/chartex" xmlns:mc="http://schemas.openxmlformats.org/markup-compatibility/2006" xmlns:o="urn:schemas-microsoft-com:office:office" xmlns:r="http://schemas.openxmlformats.org/officeDocument/2006/relationships" xmlns:m="http://schemas.openxmlformats.org/officeDocument/2006/math" xmlns:v="urn:schemas-microsoft-com:vml" xmlns:wp14="http://schemas.microsoft.com/office/word/2010/wordprocessingDrawing" xmlns:wp="http://schemas.openxmlformats.org/drawingml/2006/wordprocessingDrawing" xmlns:w10="urn:schemas-microsoft-com:office:word" xmlns:w="http://schemas.openxmlformats.org/wordprocessingml/2006/main" xmlns:w14="http://schemas.microsoft.com/office/word/2010/wordml" xmlns:w15="http://schemas.microsoft.com/office/word/2012/wordml" xmlns:w16se="http://schemas.microsoft.com/office/word/2015/wordml/symex" xmlns:wpg="http://schemas.microsoft.com/office/word/2010/wordprocessingGroup" xmlns:wpi="http://schemas.microsoft.com/office/word/2010/wordprocessingInk" xmlns:wne="http://schemas.microsoft.com/office/word/2006/wordml" xmlns:wps="http://schemas.microsoft.com/office/word/2010/wordprocessingShape" mc:Ignorable="w14 w15 w16se wp14">
+  <w:abstractNum w:abstractNumId="0" w15:restartNumberingAfterBreak="0">
+    <w:nsid w:val="06C44AE3"/>
+    <w:multiLevelType w:val="hybridMultilevel"/>
+    <w:tmpl w:val="728CE2C8"/>
+    <w:lvl w:ilvl="0" w:tplc="4E94EF8C">
+      <w:numFmt w:val="bullet"/>
+      <w:lvlText w:val="-"/>
+      <w:lvlJc w:val="left"/>
+      <w:pPr>
+        <w:ind w:left="720" w:hanging="360"/>
+      </w:pPr>
+      <w:rPr>
+        <w:rFonts w:ascii="Times New Roman" w:eastAsia="Calibri" w:hAnsi="Times New Roman" w:cs="Times New Roman" w:hint="default"/>
+      </w:rPr>
+    </w:lvl>
+    <w:lvl w:ilvl="1" w:tplc="04090003" w:tentative="1">
+      <w:start w:val="1"/>
+      <w:numFmt w:val="bullet"/>
+      <w:lvlText w:val="o"/>
+      <w:lvlJc w:val="left"/>
+      <w:pPr>
+        <w:ind w:left="1440" w:hanging="360"/>
+      </w:pPr>
+      <w:rPr>
+        <w:rFonts w:ascii="Courier New" w:hAnsi="Courier New" w:cs="Courier New" w:hint="default"/>
+      </w:rPr>
+    </w:lvl>
+    <w:lvl w:ilvl="2" w:tplc="04090005" w:tentative="1">
+      <w:start w:val="1"/>
+      <w:numFmt w:val="bullet"/>
+      <w:lvlText w:val=""/>
+      <w:lvlJc w:val="left"/>
+      <w:pPr>
+        <w:ind w:left="2160" w:hanging="360"/>
+      </w:pPr>
+      <w:rPr>
+        <w:rFonts w:ascii="Wingdings" w:hAnsi="Wingdings" w:hint="default"/>
+      </w:rPr>
+    </w:lvl>
+    <w:lvl w:ilvl="3" w:tplc="04090001" w:tentative="1">
+      <w:start w:val="1"/>
+      <w:numFmt w:val="bullet"/>
+      <w:lvlText w:val=""/>
+      <w:lvlJc w:val="left"/>
+      <w:pPr>
+        <w:ind w:left="2880" w:hanging="360"/>
+      </w:pPr>
+      <w:rPr>
+        <w:rFonts w:ascii="Symbol" w:hAnsi="Symbol" w:hint="default"/>
+      </w:rPr>
+    </w:lvl>
+    <w:lvl w:ilvl="4" w:tplc="04090003" w:tentative="1">
+      <w:start w:val="1"/>
+      <w:numFmt w:val="bullet"/>
+      <w:lvlText w:val="o"/>
+      <w:lvlJc w:val="left"/>
+      <w:pPr>
+        <w:ind w:left="3600" w:hanging="360"/>
+      </w:pPr>
+      <w:rPr>
+        <w:rFonts w:ascii="Courier New" w:hAnsi="Courier New" w:cs="Courier New" w:hint="default"/>
+      </w:rPr>
+    </w:lvl>
+    <w:lvl w:ilvl="5" w:tplc="04090005" w:tentative="1">
+      <w:start w:val="1"/>
+      <w:numFmt w:val="bullet"/>
+      <w:lvlText w:val=""/>
+      <w:lvlJc w:val="left"/>
+      <w:pPr>
+        <w:ind w:left="4320" w:hanging="360"/>
+      </w:pPr>
+      <w:rPr>
+        <w:rFonts w:ascii="Wingdings" w:hAnsi="Wingdings" w:hint="default"/>
+      </w:rPr>
+    </w:lvl>
+    <w:lvl w:ilvl="6" w:tplc="04090001" w:tentative="1">
+      <w:start w:val="1"/>
+      <w:numFmt w:val="bullet"/>
+      <w:lvlText w:val=""/>
+      <w:lvlJc w:val="left"/>
+      <w:pPr>
+        <w:ind w:left="5040" w:hanging="360"/>
+      </w:pPr>
+      <w:rPr>
+        <w:rFonts w:ascii="Symbol" w:hAnsi="Symbol" w:hint="default"/>
+      </w:rPr>
+    </w:lvl>
+    <w:lvl w:ilvl="7" w:tplc="04090003" w:tentative="1">
+      <w:start w:val="1"/>
+      <w:numFmt w:val="bullet"/>
+      <w:lvlText w:val="o"/>
+      <w:lvlJc w:val="left"/>
+      <w:pPr>
+        <w:ind w:left="5760" w:hanging="360"/>
+      </w:pPr>
+      <w:rPr>
+        <w:rFonts w:ascii="Courier New" w:hAnsi="Courier New" w:cs="Courier New" w:hint="default"/>
+      </w:rPr>
+    </w:lvl>
+    <w:lvl w:ilvl="8" w:tplc="04090005" w:tentative="1">
+      <w:start w:val="1"/>
+      <w:numFmt w:val="bullet"/>
+      <w:lvlText w:val=""/>
+      <w:lvlJc w:val="left"/>
+      <w:pPr>
+        <w:ind w:left="6480" w:hanging="360"/>
+      </w:pPr>
+      <w:rPr>
+        <w:rFonts w:ascii="Wingdings" w:hAnsi="Wingdings" w:hint="default"/>
+      </w:rPr>
+    </w:lvl>
+  </w:abstractNum>
+  <w:abstractNum w:abstractNumId="1" w15:restartNumberingAfterBreak="0">
+    <w:nsid w:val="203E31EA"/>
+    <w:multiLevelType w:val="hybridMultilevel"/>
+    <w:tmpl w:val="BFDAC10A"/>
+    <w:lvl w:ilvl="0" w:tplc="D892EC2A">
+      <w:numFmt w:val="bullet"/>
+      <w:lvlText w:val="-"/>
+      <w:lvlJc w:val="left"/>
+      <w:pPr>
+        <w:ind w:left="720" w:hanging="360"/>
+      </w:pPr>
+      <w:rPr>
+        <w:rFonts w:ascii="Times New Roman" w:eastAsia="Calibri" w:hAnsi="Times New Roman" w:cs="Times New Roman" w:hint="default"/>
+      </w:rPr>
+    </w:lvl>
+    <w:lvl w:ilvl="1" w:tplc="04090003" w:tentative="1">
+      <w:start w:val="1"/>
+      <w:numFmt w:val="bullet"/>
+      <w:lvlText w:val="o"/>
+      <w:lvlJc w:val="left"/>
+      <w:pPr>
+        <w:ind w:left="1440" w:hanging="360"/>
+      </w:pPr>
+      <w:rPr>
+        <w:rFonts w:ascii="Courier New" w:hAnsi="Courier New" w:cs="Courier New" w:hint="default"/>
+      </w:rPr>
+    </w:lvl>
+    <w:lvl w:ilvl="2" w:tplc="04090005" w:tentative="1">
+      <w:start w:val="1"/>
+      <w:numFmt w:val="bullet"/>
+      <w:lvlText w:val=""/>
+      <w:lvlJc w:val="left"/>
+      <w:pPr>
+        <w:ind w:left="2160" w:hanging="360"/>
+      </w:pPr>
+      <w:rPr>
+        <w:rFonts w:ascii="Wingdings" w:hAnsi="Wingdings" w:hint="default"/>
+      </w:rPr>
+    </w:lvl>
+    <w:lvl w:ilvl="3" w:tplc="04090001" w:tentative="1">
+      <w:start w:val="1"/>
+      <w:numFmt w:val="bullet"/>
+      <w:lvlText w:val=""/>
+      <w:lvlJc w:val="left"/>
+      <w:pPr>
+        <w:ind w:left="2880" w:hanging="360"/>
+      </w:pPr>
+      <w:rPr>
+        <w:rFonts w:ascii="Symbol" w:hAnsi="Symbol" w:hint="default"/>
+      </w:rPr>
+    </w:lvl>
+    <w:lvl w:ilvl="4" w:tplc="04090003" w:tentative="1">
+      <w:start w:val="1"/>
+      <w:numFmt w:val="bullet"/>
+      <w:lvlText w:val="o"/>
+      <w:lvlJc w:val="left"/>
+      <w:pPr>
+        <w:ind w:left="3600" w:hanging="360"/>
+      </w:pPr>
+      <w:rPr>
+        <w:rFonts w:ascii="Courier New" w:hAnsi="Courier New" w:cs="Courier New" w:hint="default"/>
+      </w:rPr>
+    </w:lvl>
+    <w:lvl w:ilvl="5" w:tplc="04090005" w:tentative="1">
+      <w:start w:val="1"/>
+      <w:numFmt w:val="bullet"/>
+      <w:lvlText w:val=""/>
+      <w:lvlJc w:val="left"/>
+      <w:pPr>
+        <w:ind w:left="4320" w:hanging="360"/>
+      </w:pPr>
+      <w:rPr>
+        <w:rFonts w:ascii="Wingdings" w:hAnsi="Wingdings" w:hint="default"/>
+      </w:rPr>
+    </w:lvl>
+    <w:lvl w:ilvl="6" w:tplc="04090001" w:tentative="1">
+      <w:start w:val="1"/>
+      <w:numFmt w:val="bullet"/>
+      <w:lvlText w:val=""/>
+      <w:lvlJc w:val="left"/>
+      <w:pPr>
+        <w:ind w:left="5040" w:hanging="360"/>
+      </w:pPr>
+      <w:rPr>
+        <w:rFonts w:ascii="Symbol" w:hAnsi="Symbol" w:hint="default"/>
+      </w:rPr>
+    </w:lvl>
+    <w:lvl w:ilvl="7" w:tplc="04090003" w:tentative="1">
+      <w:start w:val="1"/>
+      <w:numFmt w:val="bullet"/>
+      <w:lvlText w:val="o"/>
+      <w:lvlJc w:val="left"/>
+      <w:pPr>
+        <w:ind w:left="5760" w:hanging="360"/>
+      </w:pPr>
+      <w:rPr>
+        <w:rFonts w:ascii="Courier New" w:hAnsi="Courier New" w:cs="Courier New" w:hint="default"/>
+      </w:rPr>
+    </w:lvl>
+    <w:lvl w:ilvl="8" w:tplc="04090005" w:tentative="1">
+      <w:start w:val="1"/>
+      <w:numFmt w:val="bullet"/>
+      <w:lvlText w:val=""/>
+      <w:lvlJc w:val="left"/>
+      <w:pPr>
+        <w:ind w:left="6480" w:hanging="360"/>
+      </w:pPr>
+      <w:rPr>
+        <w:rFonts w:ascii="Wingdings" w:hAnsi="Wingdings" w:hint="default"/>
+      </w:rPr>
+    </w:lvl>
+  </w:abstractNum>
+  <w:num w:numId="1">
+    <w:abstractNumId w:val="0"/>
+  </w:num>
+  <w:num w:numId="2">
+    <w:abstractNumId w:val="1"/>
+  </w:num>
+</w:numbering>
 </file>
 
 <file path=word/styles.xml><?xml version="1.0" encoding="utf-8"?>
@@ -2267,6 +3069,17 @@
       <w:lang w:eastAsia="ru-RU"/>
     </w:rPr>
   </w:style>
+  <w:style w:type="paragraph" w:styleId="a5">
+    <w:name w:val="List Paragraph"/>
+    <w:basedOn w:val="a"/>
+    <w:uiPriority w:val="34"/>
+    <w:qFormat/>
+    <w:rsid w:val="00AB2357"/>
+    <w:pPr>
+      <w:ind w:left="720"/>
+      <w:contextualSpacing/>
+    </w:pPr>
+  </w:style>
 </w:styles>
 </file>
 

--- a/public/resume.docx
+++ b/public/resume.docx
@@ -2053,8 +2053,6 @@
         </w:rPr>
         <w:t>project.</w:t>
       </w:r>
-      <w:bookmarkStart w:id="0" w:name="_GoBack"/>
-      <w:bookmarkEnd w:id="0"/>
     </w:p>
     <w:p>
       <w:pPr>
@@ -2308,6 +2306,8 @@
         </w:rPr>
         <w:t>Marital status: Not maried.</w:t>
       </w:r>
+      <w:bookmarkStart w:id="0" w:name="_GoBack"/>
+      <w:bookmarkEnd w:id="0"/>
     </w:p>
     <w:p>
       <w:pPr>
@@ -2348,18 +2348,9 @@
         </w:rPr>
         <w:t xml:space="preserve">My portfolio site: </w:t>
       </w:r>
-      <w:hyperlink r:id="rId7" w:history="1">
-        <w:r>
-          <w:rPr>
-            <w:rStyle w:val="a3"/>
-            <w:rFonts w:ascii="Times New Roman" w:hAnsi="Times New Roman"/>
-            <w:sz w:val="24"/>
-            <w:szCs w:val="24"/>
-            <w:lang w:val="en-US"/>
-          </w:rPr>
-          <w:t>https://scalete.github.io</w:t>
-        </w:r>
-      </w:hyperlink>
+      <w:r>
+        <w:t>https://new-portfolio-9uefpscwp-scalete.vercel.app/</w:t>
+      </w:r>
     </w:p>
     <w:p>
       <w:pPr>

--- a/public/resume.docx
+++ b/public/resume.docx
@@ -2306,51 +2306,51 @@
         </w:rPr>
         <w:t>Marital status: Not maried.</w:t>
       </w:r>
+    </w:p>
+    <w:p>
+      <w:pPr>
+        <w:spacing w:after="0"/>
+        <w:rPr>
+          <w:rFonts w:ascii="Times New Roman" w:hAnsi="Times New Roman"/>
+          <w:sz w:val="24"/>
+          <w:szCs w:val="24"/>
+          <w:lang w:val="en-US"/>
+        </w:rPr>
+      </w:pPr>
+      <w:r>
+        <w:rPr>
+          <w:rFonts w:ascii="Times New Roman" w:hAnsi="Times New Roman"/>
+          <w:sz w:val="24"/>
+          <w:szCs w:val="24"/>
+          <w:lang w:val="en-US"/>
+        </w:rPr>
+        <w:t>There are no bad habits.</w:t>
+      </w:r>
+    </w:p>
+    <w:p>
+      <w:pPr>
+        <w:spacing w:after="0"/>
+        <w:rPr>
+          <w:rFonts w:ascii="Times New Roman" w:hAnsi="Times New Roman"/>
+          <w:sz w:val="24"/>
+          <w:szCs w:val="24"/>
+          <w:lang w:val="en-US"/>
+        </w:rPr>
+      </w:pPr>
+      <w:r>
+        <w:rPr>
+          <w:rFonts w:ascii="Times New Roman" w:hAnsi="Times New Roman"/>
+          <w:sz w:val="24"/>
+          <w:szCs w:val="24"/>
+          <w:lang w:val="en-US"/>
+        </w:rPr>
+        <w:t xml:space="preserve">My portfolio site: </w:t>
+      </w:r>
+      <w:r>
+        <w:t>https://new-portfolio-alpha-dusky.vercel.app/</w:t>
+      </w:r>
       <w:bookmarkStart w:id="0" w:name="_GoBack"/>
       <w:bookmarkEnd w:id="0"/>
-    </w:p>
-    <w:p>
-      <w:pPr>
-        <w:spacing w:after="0"/>
-        <w:rPr>
-          <w:rFonts w:ascii="Times New Roman" w:hAnsi="Times New Roman"/>
-          <w:sz w:val="24"/>
-          <w:szCs w:val="24"/>
-          <w:lang w:val="en-US"/>
-        </w:rPr>
-      </w:pPr>
-      <w:r>
-        <w:rPr>
-          <w:rFonts w:ascii="Times New Roman" w:hAnsi="Times New Roman"/>
-          <w:sz w:val="24"/>
-          <w:szCs w:val="24"/>
-          <w:lang w:val="en-US"/>
-        </w:rPr>
-        <w:t>There are no bad habits.</w:t>
-      </w:r>
-    </w:p>
-    <w:p>
-      <w:pPr>
-        <w:spacing w:after="0"/>
-        <w:rPr>
-          <w:rFonts w:ascii="Times New Roman" w:hAnsi="Times New Roman"/>
-          <w:sz w:val="24"/>
-          <w:szCs w:val="24"/>
-          <w:lang w:val="en-US"/>
-        </w:rPr>
-      </w:pPr>
-      <w:r>
-        <w:rPr>
-          <w:rFonts w:ascii="Times New Roman" w:hAnsi="Times New Roman"/>
-          <w:sz w:val="24"/>
-          <w:szCs w:val="24"/>
-          <w:lang w:val="en-US"/>
-        </w:rPr>
-        <w:t xml:space="preserve">My portfolio site: </w:t>
-      </w:r>
-      <w:r>
-        <w:t>https://new-portfolio-9uefpscwp-scalete.vercel.app/</w:t>
-      </w:r>
     </w:p>
     <w:p>
       <w:pPr>
